--- a/Documents/Phase 2 Report.docx
+++ b/Documents/Phase 2 Report.docx
@@ -3,6 +3,9 @@
 <w:document xmlns:wpc="http://schemas.microsoft.com/office/word/2010/wordprocessingCanvas" xmlns:cx="http://schemas.microsoft.com/office/drawing/2014/chartex" xmlns:cx1="http://schemas.microsoft.com/office/drawing/2015/9/8/chartex" xmlns:cx2="http://schemas.microsoft.com/office/drawing/2015/10/21/chartex" xmlns:cx3="http://schemas.microsoft.com/office/drawing/2016/5/9/chartex" xmlns:cx4="http://schemas.microsoft.com/office/drawing/2016/5/10/chartex" xmlns:cx5="http://schemas.microsoft.com/office/drawing/2016/5/11/chartex" xmlns:cx6="http://schemas.microsoft.com/office/drawing/2016/5/12/chartex" xmlns:cx7="http://schemas.microsoft.com/office/drawing/2016/5/13/chartex" xmlns:cx8="http://schemas.microsoft.com/office/drawing/2016/5/14/chartex" xmlns:mc="http://schemas.openxmlformats.org/markup-compatibility/2006" xmlns:aink="http://schemas.microsoft.com/office/drawing/2016/ink" xmlns:am3d="http://schemas.microsoft.com/office/drawing/2017/model3d" xmlns:o="urn:schemas-microsoft-com:office:office" xmlns:oel="http://schemas.microsoft.com/office/2019/extlst" xmlns:r="http://schemas.openxmlformats.org/officeDocument/2006/relationships" xmlns:m="http://schemas.openxmlformats.org/officeDocument/2006/math" xmlns:v="urn:schemas-microsoft-com:vml" xmlns:wp14="http://schemas.microsoft.com/office/word/2010/wordprocessingDrawing" xmlns:wp="http://schemas.openxmlformats.org/drawingml/2006/wordprocessingDrawing" xmlns:w10="urn:schemas-microsoft-com:office:word" xmlns:w="http://schemas.openxmlformats.org/wordprocessingml/2006/main" xmlns:w14="http://schemas.microsoft.com/office/word/2010/wordml" xmlns:w15="http://schemas.microsoft.com/office/word/2012/wordml" xmlns:w16cex="http://schemas.microsoft.com/office/word/2018/wordml/cex" xmlns:w16cid="http://schemas.microsoft.com/office/word/2016/wordml/cid" xmlns:w16="http://schemas.microsoft.com/office/word/2018/wordml" xmlns:w16du="http://schemas.microsoft.com/office/word/2023/wordml/word16du" xmlns:w16sdtdh="http://schemas.microsoft.com/office/word/2020/wordml/sdtdatahash" xmlns:w16sdtfl="http://schemas.microsoft.com/office/word/2024/wordml/sdtformatlock" xmlns:w16se="http://schemas.microsoft.com/office/word/2015/wordml/symex" xmlns:wpg="http://schemas.microsoft.com/office/word/2010/wordprocessingGroup" xmlns:wpi="http://schemas.microsoft.com/office/word/2010/wordprocessingInk" xmlns:wne="http://schemas.microsoft.com/office/word/2006/wordml" xmlns:wps="http://schemas.microsoft.com/office/word/2010/wordprocessingShape" mc:Ignorable="w14 w15 w16se w16cid w16 w16cex w16sdtdh w16sdtfl w16du wp14">
   <w:body>
     <w:p>
+      <w:pPr>
+        <w:spacing w:line="360" w:lineRule="auto"/>
+      </w:pPr>
       <w:r>
         <w:rPr>
           <w:b/>
@@ -12,8 +15,15 @@
         <w:t>Phase 2 Report</w:t>
       </w:r>
     </w:p>
-    <w:p/>
-    <w:p>
+    <w:p>
+      <w:pPr>
+        <w:spacing w:line="360" w:lineRule="auto"/>
+      </w:pPr>
+    </w:p>
+    <w:p>
+      <w:pPr>
+        <w:spacing w:line="360" w:lineRule="auto"/>
+      </w:pPr>
       <w:r>
         <w:rPr>
           <w:b/>
@@ -22,9 +32,720 @@
         <w:t>Overall Approach to Implementing the Game</w:t>
       </w:r>
     </w:p>
-    <w:p/>
-    <w:p/>
-    <w:p>
+    <w:p>
+      <w:pPr>
+        <w:spacing w:line="360" w:lineRule="auto"/>
+      </w:pPr>
+      <w:r>
+        <w:t>One of the biggest</w:t>
+      </w:r>
+      <w:r>
+        <w:t xml:space="preserve"> challenge</w:t>
+      </w:r>
+      <w:r>
+        <w:t>s</w:t>
+      </w:r>
+      <w:r>
+        <w:t xml:space="preserve"> we faced is </w:t>
+      </w:r>
+      <w:r>
+        <w:t xml:space="preserve">figuring out how to approach the implementation. Over many days, we </w:t>
+      </w:r>
+      <w:r>
+        <w:t>had conflicts about whether to start with the game logic or the GUI</w:t>
+      </w:r>
+      <w:r>
+        <w:t xml:space="preserve"> implementation. Caleb wanted to start with the game logic first, while Rahim thought that starting with the GUI</w:t>
+      </w:r>
+      <w:r>
+        <w:t xml:space="preserve"> (Swing or JavaFX). </w:t>
+      </w:r>
+      <w:r>
+        <w:t>Rahim thought that</w:t>
+      </w:r>
+      <w:r>
+        <w:t xml:space="preserve"> having a GUI, a visual representation, would help u</w:t>
+      </w:r>
+      <w:r>
+        <w:t xml:space="preserve">s with implementing the game logic because we would have a more “concrete image” in our heads </w:t>
+      </w:r>
+      <w:r>
+        <w:t xml:space="preserve">of what we’re implementing. Caleb thought that the GUI always depends on the </w:t>
+      </w:r>
+      <w:r>
+        <w:t xml:space="preserve">“model” or the game logic. He thought that it </w:t>
+      </w:r>
+      <w:r>
+        <w:t>doesn’t make sense to i</w:t>
+      </w:r>
+      <w:r>
+        <w:t>mplement a GUI without game logic.</w:t>
+      </w:r>
+      <w:r>
+        <w:t xml:space="preserve"> </w:t>
+      </w:r>
+      <w:r>
+        <w:t xml:space="preserve">What would the GUI use as </w:t>
+      </w:r>
+      <w:r>
+        <w:t xml:space="preserve">a basis for creating the board? How would board interactions work without </w:t>
+      </w:r>
+      <w:r>
+        <w:t xml:space="preserve">game logic? </w:t>
+      </w:r>
+      <w:proofErr w:type="spellStart"/>
+      <w:r>
+        <w:t>Besmillah</w:t>
+      </w:r>
+      <w:proofErr w:type="spellEnd"/>
+      <w:r>
+        <w:t xml:space="preserve"> played devil’s advocate on both sides.</w:t>
+      </w:r>
+    </w:p>
+    <w:p>
+      <w:pPr>
+        <w:spacing w:line="360" w:lineRule="auto"/>
+      </w:pPr>
+    </w:p>
+    <w:p>
+      <w:pPr>
+        <w:spacing w:line="360" w:lineRule="auto"/>
+      </w:pPr>
+      <w:r>
+        <w:t xml:space="preserve">In the end, we settled on the following </w:t>
+      </w:r>
+      <w:r>
+        <w:t xml:space="preserve">compromise: we learned as much as possible about </w:t>
+      </w:r>
+      <w:r>
+        <w:t xml:space="preserve">the </w:t>
+      </w:r>
+      <w:r>
+        <w:t xml:space="preserve">Java GUI toolkit </w:t>
+      </w:r>
+      <w:r>
+        <w:t xml:space="preserve">named Swing. We agreed that we will pass Swing a simple, hard-coded </w:t>
+      </w:r>
+      <w:r>
+        <w:t xml:space="preserve">map </w:t>
+      </w:r>
+      <w:proofErr w:type="gramStart"/>
+      <w:r>
+        <w:t>in order to</w:t>
+      </w:r>
+      <w:proofErr w:type="gramEnd"/>
+      <w:r>
+        <w:t xml:space="preserve"> </w:t>
+      </w:r>
+      <w:r>
+        <w:t xml:space="preserve">be able to </w:t>
+      </w:r>
+      <w:r>
+        <w:t>test game logic in a visual way.</w:t>
+      </w:r>
+      <w:r>
+        <w:t xml:space="preserve"> Then, whenever we made changes to the game logic, we could immediately see a visual representation of it.</w:t>
+      </w:r>
+    </w:p>
+    <w:p>
+      <w:pPr>
+        <w:spacing w:line="360" w:lineRule="auto"/>
+      </w:pPr>
+    </w:p>
+    <w:p>
+      <w:pPr>
+        <w:spacing w:line="360" w:lineRule="auto"/>
+      </w:pPr>
+      <w:proofErr w:type="gramStart"/>
+      <w:r>
+        <w:t>So</w:t>
+      </w:r>
+      <w:proofErr w:type="gramEnd"/>
+      <w:r>
+        <w:t xml:space="preserve"> </w:t>
+      </w:r>
+      <w:r>
+        <w:t>Caleb created the initial structure with the “</w:t>
+      </w:r>
+      <w:proofErr w:type="spellStart"/>
+      <w:r>
+        <w:t>ArcadeGame</w:t>
+      </w:r>
+      <w:proofErr w:type="spellEnd"/>
+      <w:r>
+        <w:t xml:space="preserve">”, intending to implement the game logic first. </w:t>
+      </w:r>
+      <w:proofErr w:type="spellStart"/>
+      <w:r>
+        <w:t>Besmillah</w:t>
+      </w:r>
+      <w:proofErr w:type="spellEnd"/>
+      <w:r>
+        <w:t xml:space="preserve"> and </w:t>
+      </w:r>
+      <w:r>
+        <w:t xml:space="preserve">Rahim ended up creating a new </w:t>
+      </w:r>
+      <w:r>
+        <w:t xml:space="preserve">structure </w:t>
+      </w:r>
+      <w:r>
+        <w:t>“</w:t>
+      </w:r>
+      <w:r>
+        <w:t>team6game</w:t>
+      </w:r>
+      <w:r>
+        <w:t>”</w:t>
+      </w:r>
+      <w:r>
+        <w:t>, from which we implemented our compromise.</w:t>
+      </w:r>
+    </w:p>
+    <w:p>
+      <w:pPr>
+        <w:spacing w:line="360" w:lineRule="auto"/>
+      </w:pPr>
+    </w:p>
+    <w:p>
+      <w:pPr>
+        <w:spacing w:line="360" w:lineRule="auto"/>
+      </w:pPr>
+    </w:p>
+    <w:p>
+      <w:pPr>
+        <w:spacing w:line="360" w:lineRule="auto"/>
+      </w:pPr>
+    </w:p>
+    <w:p>
+      <w:pPr>
+        <w:spacing w:line="360" w:lineRule="auto"/>
+      </w:pPr>
+    </w:p>
+    <w:p>
+      <w:pPr>
+        <w:spacing w:line="360" w:lineRule="auto"/>
+      </w:pPr>
+    </w:p>
+    <w:p>
+      <w:pPr>
+        <w:spacing w:line="360" w:lineRule="auto"/>
+      </w:pPr>
+    </w:p>
+    <w:p>
+      <w:pPr>
+        <w:spacing w:line="360" w:lineRule="auto"/>
+      </w:pPr>
+    </w:p>
+    <w:p>
+      <w:pPr>
+        <w:spacing w:line="360" w:lineRule="auto"/>
+      </w:pPr>
+    </w:p>
+    <w:p>
+      <w:pPr>
+        <w:spacing w:line="360" w:lineRule="auto"/>
+      </w:pPr>
+    </w:p>
+    <w:p>
+      <w:pPr>
+        <w:spacing w:line="360" w:lineRule="auto"/>
+      </w:pPr>
+    </w:p>
+    <w:p>
+      <w:pPr>
+        <w:spacing w:line="360" w:lineRule="auto"/>
+      </w:pPr>
+      <w:r>
+        <w:rPr>
+          <w:b/>
+          <w:bCs/>
+        </w:rPr>
+        <w:lastRenderedPageBreak/>
+        <w:t>Management Process, Division of Roles and Responsibilities</w:t>
+      </w:r>
+    </w:p>
+    <w:p>
+      <w:pPr>
+        <w:spacing w:line="360" w:lineRule="auto"/>
+      </w:pPr>
+      <w:r>
+        <w:t xml:space="preserve">Once </w:t>
+      </w:r>
+      <w:r>
+        <w:t xml:space="preserve">the basic structure of everything was </w:t>
+      </w:r>
+      <w:r>
+        <w:t>agreed upon, we decided to divide roles and responsibilities as such:</w:t>
+      </w:r>
+      <w:r>
+        <w:t xml:space="preserve"> </w:t>
+      </w:r>
+    </w:p>
+    <w:p>
+      <w:pPr>
+        <w:pStyle w:val="ListParagraph"/>
+        <w:numPr>
+          <w:ilvl w:val="0"/>
+          <w:numId w:val="1"/>
+        </w:numPr>
+        <w:spacing w:line="360" w:lineRule="auto"/>
+      </w:pPr>
+      <w:r>
+        <w:t>S</w:t>
+      </w:r>
+      <w:r>
+        <w:t>ince Rahim</w:t>
+      </w:r>
+      <w:r>
+        <w:t xml:space="preserve"> knew the most about </w:t>
+      </w:r>
+      <w:r>
+        <w:t xml:space="preserve">the GUI, he </w:t>
+      </w:r>
+      <w:proofErr w:type="gramStart"/>
+      <w:r>
+        <w:t>was in charge of</w:t>
+      </w:r>
+      <w:proofErr w:type="gramEnd"/>
+      <w:r>
+        <w:t xml:space="preserve"> </w:t>
+      </w:r>
+      <w:r>
+        <w:t xml:space="preserve">implementing </w:t>
+      </w:r>
+      <w:r>
+        <w:t xml:space="preserve">the </w:t>
+      </w:r>
+      <w:r>
+        <w:t>GUI.</w:t>
+      </w:r>
+    </w:p>
+    <w:p>
+      <w:pPr>
+        <w:pStyle w:val="ListParagraph"/>
+        <w:numPr>
+          <w:ilvl w:val="0"/>
+          <w:numId w:val="1"/>
+        </w:numPr>
+        <w:spacing w:line="360" w:lineRule="auto"/>
+      </w:pPr>
+      <w:r>
+        <w:t xml:space="preserve">Since Caleb knew the most about the game logic, </w:t>
+      </w:r>
+      <w:r>
+        <w:t xml:space="preserve">he knew which parts of the implementation </w:t>
+      </w:r>
+      <w:r>
+        <w:t xml:space="preserve">were hardest, so he </w:t>
+      </w:r>
+      <w:r>
+        <w:t>tried to section</w:t>
+      </w:r>
+      <w:r>
+        <w:t xml:space="preserve"> off </w:t>
+      </w:r>
+      <w:r>
+        <w:t xml:space="preserve">the game logic between himself and Besmillah. He also told Rahim what </w:t>
+      </w:r>
+      <w:r>
+        <w:t xml:space="preserve">the game logic would output (i.e. for the map, a String with </w:t>
+      </w:r>
+      <w:r>
+        <w:t>“</w:t>
+      </w:r>
+      <w:r>
+        <w:t>X</w:t>
+      </w:r>
+      <w:r>
+        <w:t xml:space="preserve">” </w:t>
+      </w:r>
+      <w:r>
+        <w:t xml:space="preserve">as barriers, </w:t>
+      </w:r>
+      <w:r>
+        <w:t>“</w:t>
+      </w:r>
+      <w:r>
+        <w:t>*</w:t>
+      </w:r>
+      <w:r>
+        <w:t>”</w:t>
+      </w:r>
+      <w:r>
+        <w:t xml:space="preserve"> for punishment, etc.)</w:t>
+      </w:r>
+      <w:r>
+        <w:t xml:space="preserve"> so that Rahim can know what Swing should implement.</w:t>
+      </w:r>
+    </w:p>
+    <w:p>
+      <w:pPr>
+        <w:pStyle w:val="ListParagraph"/>
+        <w:numPr>
+          <w:ilvl w:val="0"/>
+          <w:numId w:val="1"/>
+        </w:numPr>
+        <w:spacing w:line="360" w:lineRule="auto"/>
+      </w:pPr>
+      <w:r>
+        <w:t>Caleb would write the report.</w:t>
+      </w:r>
+    </w:p>
+    <w:p>
+      <w:pPr>
+        <w:pStyle w:val="ListParagraph"/>
+        <w:numPr>
+          <w:ilvl w:val="0"/>
+          <w:numId w:val="1"/>
+        </w:numPr>
+        <w:spacing w:line="360" w:lineRule="auto"/>
+      </w:pPr>
+      <w:r>
+        <w:t>Jason will be responsible for making Javadoc comments.</w:t>
+      </w:r>
+    </w:p>
+    <w:p>
+      <w:pPr>
+        <w:spacing w:line="360" w:lineRule="auto"/>
+      </w:pPr>
+    </w:p>
+    <w:p>
+      <w:pPr>
+        <w:spacing w:line="360" w:lineRule="auto"/>
+      </w:pPr>
+      <w:r>
+        <w:t xml:space="preserve">Between Caleb and </w:t>
+      </w:r>
+      <w:proofErr w:type="spellStart"/>
+      <w:r>
+        <w:t>Besmillah</w:t>
+      </w:r>
+      <w:proofErr w:type="spellEnd"/>
+      <w:r>
+        <w:t xml:space="preserve">, </w:t>
+      </w:r>
+      <w:r>
+        <w:t xml:space="preserve">they </w:t>
+      </w:r>
+      <w:r>
+        <w:t xml:space="preserve">created a skeleton code </w:t>
+      </w:r>
+      <w:r>
+        <w:t xml:space="preserve">for the </w:t>
+      </w:r>
+      <w:r>
+        <w:t xml:space="preserve">game logic. </w:t>
+      </w:r>
+      <w:r>
+        <w:t>However, we again found it harder to work on</w:t>
+      </w:r>
+      <w:r>
+        <w:t xml:space="preserve"> this separately because the classes for the game logic are quite interconnected.</w:t>
+      </w:r>
+      <w:r>
+        <w:t xml:space="preserve"> </w:t>
+      </w:r>
+      <w:r>
+        <w:t xml:space="preserve">It was decided that </w:t>
+      </w:r>
+      <w:r>
+        <w:t xml:space="preserve">for this </w:t>
+      </w:r>
+      <w:r>
+        <w:t xml:space="preserve">project </w:t>
+      </w:r>
+      <w:r>
+        <w:t>phase</w:t>
+      </w:r>
+      <w:r>
+        <w:t xml:space="preserve">, Caleb would help </w:t>
+      </w:r>
+      <w:proofErr w:type="spellStart"/>
+      <w:r>
+        <w:t>Besmillah</w:t>
+      </w:r>
+      <w:proofErr w:type="spellEnd"/>
+      <w:r>
+        <w:t xml:space="preserve"> figure out </w:t>
+      </w:r>
+      <w:r>
+        <w:t xml:space="preserve">difficulties in </w:t>
+      </w:r>
+      <w:r>
+        <w:t xml:space="preserve">game logic while </w:t>
+      </w:r>
+      <w:proofErr w:type="spellStart"/>
+      <w:r>
+        <w:t>Besmillah</w:t>
+      </w:r>
+      <w:proofErr w:type="spellEnd"/>
+      <w:r>
+        <w:t xml:space="preserve"> codes. This meant </w:t>
+      </w:r>
+      <w:proofErr w:type="spellStart"/>
+      <w:r>
+        <w:t>Besmillah</w:t>
+      </w:r>
+      <w:r>
+        <w:t>’s</w:t>
+      </w:r>
+      <w:proofErr w:type="spellEnd"/>
+      <w:r>
+        <w:t xml:space="preserve"> work is intricately connected to Caleb’s</w:t>
+      </w:r>
+      <w:r>
+        <w:t>.</w:t>
+      </w:r>
+    </w:p>
+    <w:p>
+      <w:pPr>
+        <w:spacing w:line="360" w:lineRule="auto"/>
+      </w:pPr>
+    </w:p>
+    <w:p>
+      <w:pPr>
+        <w:spacing w:line="360" w:lineRule="auto"/>
+      </w:pPr>
+      <w:r>
+        <w:t xml:space="preserve">It was also decided that Caleb would do the next phase of </w:t>
+      </w:r>
+      <w:r>
+        <w:t xml:space="preserve">game logic </w:t>
+      </w:r>
+      <w:r>
+        <w:t xml:space="preserve">coding (some to be done in this phase, most to be done in the next </w:t>
+      </w:r>
+      <w:r>
+        <w:t xml:space="preserve">phase): making the game logic more cohesive, less coupled, more flexible, and more maintainable. For example, </w:t>
+      </w:r>
+      <w:r>
+        <w:t>for the purpose of this phase, we have decided to hard-code barriers in the map</w:t>
+      </w:r>
+      <w:r>
+        <w:t xml:space="preserve"> (</w:t>
+      </w:r>
+      <w:r>
+        <w:t xml:space="preserve">for why, </w:t>
+      </w:r>
+      <w:r>
+        <w:t xml:space="preserve">see </w:t>
+      </w:r>
+      <w:r>
+        <w:t>“Challenges Faced” below)</w:t>
+      </w:r>
+      <w:r>
+        <w:t xml:space="preserve">. </w:t>
+      </w:r>
+      <w:r>
+        <w:t xml:space="preserve">The more completed version will have the </w:t>
+      </w:r>
+      <w:proofErr w:type="spellStart"/>
+      <w:r>
+        <w:t>BoardGame</w:t>
+      </w:r>
+      <w:proofErr w:type="spellEnd"/>
+      <w:r>
+        <w:t xml:space="preserve"> more flexible</w:t>
+      </w:r>
+      <w:r>
+        <w:t xml:space="preserve">. </w:t>
+      </w:r>
+      <w:r>
+        <w:t>Another example is that the “</w:t>
+      </w:r>
+      <w:proofErr w:type="gramStart"/>
+      <w:r>
+        <w:t>symbol(</w:t>
+      </w:r>
+      <w:proofErr w:type="gramEnd"/>
+      <w:r>
+        <w:t>)</w:t>
+      </w:r>
+      <w:r>
+        <w:t>”</w:t>
+      </w:r>
+      <w:r>
+        <w:t xml:space="preserve"> function </w:t>
+      </w:r>
+      <w:r>
+        <w:t xml:space="preserve">is coupled with each </w:t>
+      </w:r>
+      <w:proofErr w:type="spellStart"/>
+      <w:r>
+        <w:t>GameObject</w:t>
+      </w:r>
+      <w:proofErr w:type="spellEnd"/>
+      <w:r>
+        <w:t xml:space="preserve">. i.e. Punishment contains a </w:t>
+      </w:r>
+      <w:proofErr w:type="gramStart"/>
+      <w:r>
+        <w:t>symbol(</w:t>
+      </w:r>
+      <w:proofErr w:type="gramEnd"/>
+      <w:r>
+        <w:t>) function</w:t>
+      </w:r>
+      <w:r>
+        <w:t xml:space="preserve">. We find it more cohesive to put this </w:t>
+      </w:r>
+      <w:proofErr w:type="gramStart"/>
+      <w:r>
+        <w:t>symbol(</w:t>
+      </w:r>
+      <w:proofErr w:type="gramEnd"/>
+      <w:r>
+        <w:t xml:space="preserve">) function as a </w:t>
+      </w:r>
+      <w:proofErr w:type="gramStart"/>
+      <w:r>
+        <w:t>display(</w:t>
+      </w:r>
+      <w:proofErr w:type="gramEnd"/>
+      <w:r>
+        <w:t xml:space="preserve">) function in the </w:t>
+      </w:r>
+      <w:proofErr w:type="spellStart"/>
+      <w:r>
+        <w:t>GameBoard</w:t>
+      </w:r>
+      <w:proofErr w:type="spellEnd"/>
+      <w:r>
+        <w:t>.</w:t>
+      </w:r>
+    </w:p>
+    <w:p>
+      <w:pPr>
+        <w:spacing w:line="360" w:lineRule="auto"/>
+      </w:pPr>
+    </w:p>
+    <w:p>
+      <w:pPr>
+        <w:spacing w:line="360" w:lineRule="auto"/>
+      </w:pPr>
+    </w:p>
+    <w:p>
+      <w:pPr>
+        <w:spacing w:line="360" w:lineRule="auto"/>
+      </w:pPr>
+    </w:p>
+    <w:p>
+      <w:pPr>
+        <w:spacing w:line="360" w:lineRule="auto"/>
+      </w:pPr>
+    </w:p>
+    <w:p>
+      <w:pPr>
+        <w:spacing w:line="360" w:lineRule="auto"/>
+      </w:pPr>
+    </w:p>
+    <w:p>
+      <w:pPr>
+        <w:spacing w:line="360" w:lineRule="auto"/>
+        <w:rPr>
+          <w:b/>
+          <w:bCs/>
+        </w:rPr>
+      </w:pPr>
+      <w:r>
+        <w:rPr>
+          <w:b/>
+          <w:bCs/>
+        </w:rPr>
+        <w:lastRenderedPageBreak/>
+        <w:t>Biggest Challenges Faced</w:t>
+      </w:r>
+    </w:p>
+    <w:p>
+      <w:pPr>
+        <w:spacing w:line="360" w:lineRule="auto"/>
+      </w:pPr>
+      <w:r>
+        <w:t xml:space="preserve">In terms of </w:t>
+      </w:r>
+      <w:r>
+        <w:t>actual code, we found it hard to implement “Random” for our objects.</w:t>
+      </w:r>
+    </w:p>
+    <w:p>
+      <w:pPr>
+        <w:spacing w:line="360" w:lineRule="auto"/>
+      </w:pPr>
+    </w:p>
+    <w:p>
+      <w:pPr>
+        <w:spacing w:line="360" w:lineRule="auto"/>
+      </w:pPr>
+      <w:proofErr w:type="gramStart"/>
+      <w:r>
+        <w:t>In particular, when</w:t>
+      </w:r>
+      <w:proofErr w:type="gramEnd"/>
+      <w:r>
+        <w:t xml:space="preserve"> we tried to put barriers into the board randomly, we would get </w:t>
+      </w:r>
+      <w:r>
+        <w:t xml:space="preserve">maps where the </w:t>
+      </w:r>
+      <w:r>
+        <w:t xml:space="preserve">Player is stuck from the moment the game starts. </w:t>
+      </w:r>
+      <w:r>
+        <w:t xml:space="preserve">Another map had barriers around the exit, and so the Player can never win. </w:t>
+      </w:r>
+      <w:r>
+        <w:t xml:space="preserve">Other maps </w:t>
+      </w:r>
+      <w:r>
+        <w:t>put barriers around Rewards.</w:t>
+      </w:r>
+    </w:p>
+    <w:p>
+      <w:pPr>
+        <w:spacing w:line="360" w:lineRule="auto"/>
+      </w:pPr>
+    </w:p>
+    <w:p>
+      <w:pPr>
+        <w:spacing w:line="360" w:lineRule="auto"/>
+      </w:pPr>
+      <w:r>
+        <w:t xml:space="preserve">Random placement of </w:t>
+      </w:r>
+      <w:r>
+        <w:t>P</w:t>
+      </w:r>
+      <w:r>
+        <w:t xml:space="preserve">unishments and </w:t>
+      </w:r>
+      <w:proofErr w:type="spellStart"/>
+      <w:r>
+        <w:t>ChaserEnemy</w:t>
+      </w:r>
+      <w:proofErr w:type="spellEnd"/>
+      <w:r>
+        <w:t xml:space="preserve"> also complicated things.</w:t>
+      </w:r>
+      <w:r>
+        <w:t xml:space="preserve"> Specifically, sometimes the</w:t>
+      </w:r>
+      <w:r>
+        <w:t>se can be randomly placed right beside the starting point or end point</w:t>
+      </w:r>
+      <w:r>
+        <w:t>. This bug still exists within our code and will be revised for Phase 3.</w:t>
+      </w:r>
+    </w:p>
+    <w:p>
+      <w:pPr>
+        <w:spacing w:line="360" w:lineRule="auto"/>
+      </w:pPr>
+    </w:p>
+    <w:p>
+      <w:pPr>
+        <w:spacing w:line="360" w:lineRule="auto"/>
+      </w:pPr>
       <w:r>
         <w:rPr>
           <w:b/>
@@ -33,20 +754,79 @@
         <w:t>Adjustments and Modifications to the Initial Design</w:t>
       </w:r>
     </w:p>
-    <w:p/>
-    <w:p/>
-    <w:p>
-      <w:r>
-        <w:rPr>
-          <w:b/>
-          <w:bCs/>
-        </w:rPr>
-        <w:t>Management Process, Division of Roles and Responsibilities</w:t>
-      </w:r>
-    </w:p>
-    <w:p/>
-    <w:p/>
-    <w:p>
+    <w:p>
+      <w:pPr>
+        <w:spacing w:line="360" w:lineRule="auto"/>
+      </w:pPr>
+      <w:r>
+        <w:t xml:space="preserve">One of the </w:t>
+      </w:r>
+      <w:r>
+        <w:t xml:space="preserve">biggest adjustments is that we had to hard code our map and board utilities. </w:t>
+      </w:r>
+      <w:r>
+        <w:t>Cell</w:t>
+      </w:r>
+      <w:r>
+        <w:t xml:space="preserve"> and Direction</w:t>
+      </w:r>
+      <w:r>
+        <w:t xml:space="preserve"> </w:t>
+      </w:r>
+      <w:r>
+        <w:t>are</w:t>
+      </w:r>
+      <w:r>
+        <w:t xml:space="preserve"> not </w:t>
+      </w:r>
+      <w:r>
+        <w:t>implemented</w:t>
+      </w:r>
+      <w:r>
+        <w:t>. Board, Position, a</w:t>
+      </w:r>
+      <w:r>
+        <w:t xml:space="preserve">nd others are changed. </w:t>
+      </w:r>
+      <w:proofErr w:type="spellStart"/>
+      <w:r>
+        <w:t>GameFrame</w:t>
+      </w:r>
+      <w:proofErr w:type="spellEnd"/>
+      <w:r>
+        <w:t xml:space="preserve">, </w:t>
+      </w:r>
+      <w:proofErr w:type="spellStart"/>
+      <w:r>
+        <w:t>GamePanel</w:t>
+      </w:r>
+      <w:proofErr w:type="spellEnd"/>
+      <w:r>
+        <w:t xml:space="preserve">, </w:t>
+      </w:r>
+      <w:proofErr w:type="spellStart"/>
+      <w:r>
+        <w:t>MapLoader</w:t>
+      </w:r>
+      <w:proofErr w:type="spellEnd"/>
+      <w:r>
+        <w:t>, and App (where Main lives) were added in as part of the GUI.</w:t>
+      </w:r>
+    </w:p>
+    <w:p>
+      <w:pPr>
+        <w:spacing w:line="360" w:lineRule="auto"/>
+      </w:pPr>
+    </w:p>
+    <w:p>
+      <w:pPr>
+        <w:spacing w:line="360" w:lineRule="auto"/>
+      </w:pPr>
+    </w:p>
+    <w:p>
+      <w:pPr>
+        <w:spacing w:line="360" w:lineRule="auto"/>
+      </w:pPr>
       <w:r>
         <w:rPr>
           <w:b/>
@@ -65,18 +845,11 @@
         <w:t>+ Justification</w:t>
       </w:r>
     </w:p>
-    <w:p/>
-    <w:p/>
-    <w:p>
-      <w:r>
-        <w:rPr>
-          <w:b/>
-          <w:bCs/>
-        </w:rPr>
-        <w:t>Biggest Challenges Faced</w:t>
-      </w:r>
-    </w:p>
-    <w:p/>
+    <w:p>
+      <w:pPr>
+        <w:spacing w:line="360" w:lineRule="auto"/>
+      </w:pPr>
+    </w:p>
     <w:sectPr>
       <w:pgSz w:w="12240" w:h="15840"/>
       <w:pgMar w:top="1440" w:right="1440" w:bottom="1440" w:left="1440" w:header="708" w:footer="708" w:gutter="0"/>
@@ -85,6 +858,127 @@
     </w:sectPr>
   </w:body>
 </w:document>
+</file>
+
+<file path=word/numbering.xml><?xml version="1.0" encoding="utf-8"?>
+<w:numbering xmlns:wpc="http://schemas.microsoft.com/office/word/2010/wordprocessingCanvas" xmlns:cx="http://schemas.microsoft.com/office/drawing/2014/chartex" xmlns:cx1="http://schemas.microsoft.com/office/drawing/2015/9/8/chartex" xmlns:cx2="http://schemas.microsoft.com/office/drawing/2015/10/21/chartex" xmlns:cx3="http://schemas.microsoft.com/office/drawing/2016/5/9/chartex" xmlns:cx4="http://schemas.microsoft.com/office/drawing/2016/5/10/chartex" xmlns:cx5="http://schemas.microsoft.com/office/drawing/2016/5/11/chartex" xmlns:cx6="http://schemas.microsoft.com/office/drawing/2016/5/12/chartex" xmlns:cx7="http://schemas.microsoft.com/office/drawing/2016/5/13/chartex" xmlns:cx8="http://schemas.microsoft.com/office/drawing/2016/5/14/chartex" xmlns:mc="http://schemas.openxmlformats.org/markup-compatibility/2006" xmlns:aink="http://schemas.microsoft.com/office/drawing/2016/ink" xmlns:am3d="http://schemas.microsoft.com/office/drawing/2017/model3d" xmlns:o="urn:schemas-microsoft-com:office:office" xmlns:oel="http://schemas.microsoft.com/office/2019/extlst" xmlns:r="http://schemas.openxmlformats.org/officeDocument/2006/relationships" xmlns:m="http://schemas.openxmlformats.org/officeDocument/2006/math" xmlns:v="urn:schemas-microsoft-com:vml" xmlns:wp14="http://schemas.microsoft.com/office/word/2010/wordprocessingDrawing" xmlns:wp="http://schemas.openxmlformats.org/drawingml/2006/wordprocessingDrawing" xmlns:w10="urn:schemas-microsoft-com:office:word" xmlns:w="http://schemas.openxmlformats.org/wordprocessingml/2006/main" xmlns:w14="http://schemas.microsoft.com/office/word/2010/wordml" xmlns:w15="http://schemas.microsoft.com/office/word/2012/wordml" xmlns:w16cex="http://schemas.microsoft.com/office/word/2018/wordml/cex" xmlns:w16cid="http://schemas.microsoft.com/office/word/2016/wordml/cid" xmlns:w16="http://schemas.microsoft.com/office/word/2018/wordml" xmlns:w16du="http://schemas.microsoft.com/office/word/2023/wordml/word16du" xmlns:w16sdtdh="http://schemas.microsoft.com/office/word/2020/wordml/sdtdatahash" xmlns:w16sdtfl="http://schemas.microsoft.com/office/word/2024/wordml/sdtformatlock" xmlns:w16se="http://schemas.microsoft.com/office/word/2015/wordml/symex" xmlns:wpg="http://schemas.microsoft.com/office/word/2010/wordprocessingGroup" xmlns:wpi="http://schemas.microsoft.com/office/word/2010/wordprocessingInk" xmlns:wne="http://schemas.microsoft.com/office/word/2006/wordml" xmlns:wps="http://schemas.microsoft.com/office/word/2010/wordprocessingShape" mc:Ignorable="w14 w15 w16se w16cid w16 w16cex w16sdtdh w16sdtfl w16du wp14">
+  <w:abstractNum w:abstractNumId="0" w15:restartNumberingAfterBreak="0">
+    <w:nsid w:val="313F0D88"/>
+    <w:multiLevelType w:val="hybridMultilevel"/>
+    <w:tmpl w:val="85C8AC70"/>
+    <w:lvl w:ilvl="0" w:tplc="3E9A1CE0">
+      <w:start w:val="1"/>
+      <w:numFmt w:val="bullet"/>
+      <w:lvlText w:val=""/>
+      <w:lvlJc w:val="left"/>
+      <w:pPr>
+        <w:ind w:left="720" w:hanging="360"/>
+      </w:pPr>
+      <w:rPr>
+        <w:rFonts w:ascii="Symbol" w:hAnsi="Symbol" w:hint="default"/>
+      </w:rPr>
+    </w:lvl>
+    <w:lvl w:ilvl="1" w:tplc="04090003" w:tentative="1">
+      <w:start w:val="1"/>
+      <w:numFmt w:val="bullet"/>
+      <w:lvlText w:val="o"/>
+      <w:lvlJc w:val="left"/>
+      <w:pPr>
+        <w:ind w:left="1440" w:hanging="360"/>
+      </w:pPr>
+      <w:rPr>
+        <w:rFonts w:ascii="Courier New" w:hAnsi="Courier New" w:cs="Courier New" w:hint="default"/>
+      </w:rPr>
+    </w:lvl>
+    <w:lvl w:ilvl="2" w:tplc="04090005" w:tentative="1">
+      <w:start w:val="1"/>
+      <w:numFmt w:val="bullet"/>
+      <w:lvlText w:val=""/>
+      <w:lvlJc w:val="left"/>
+      <w:pPr>
+        <w:ind w:left="2160" w:hanging="360"/>
+      </w:pPr>
+      <w:rPr>
+        <w:rFonts w:ascii="Wingdings" w:hAnsi="Wingdings" w:hint="default"/>
+      </w:rPr>
+    </w:lvl>
+    <w:lvl w:ilvl="3" w:tplc="04090001" w:tentative="1">
+      <w:start w:val="1"/>
+      <w:numFmt w:val="bullet"/>
+      <w:lvlText w:val=""/>
+      <w:lvlJc w:val="left"/>
+      <w:pPr>
+        <w:ind w:left="2880" w:hanging="360"/>
+      </w:pPr>
+      <w:rPr>
+        <w:rFonts w:ascii="Symbol" w:hAnsi="Symbol" w:hint="default"/>
+      </w:rPr>
+    </w:lvl>
+    <w:lvl w:ilvl="4" w:tplc="04090003" w:tentative="1">
+      <w:start w:val="1"/>
+      <w:numFmt w:val="bullet"/>
+      <w:lvlText w:val="o"/>
+      <w:lvlJc w:val="left"/>
+      <w:pPr>
+        <w:ind w:left="3600" w:hanging="360"/>
+      </w:pPr>
+      <w:rPr>
+        <w:rFonts w:ascii="Courier New" w:hAnsi="Courier New" w:cs="Courier New" w:hint="default"/>
+      </w:rPr>
+    </w:lvl>
+    <w:lvl w:ilvl="5" w:tplc="04090005" w:tentative="1">
+      <w:start w:val="1"/>
+      <w:numFmt w:val="bullet"/>
+      <w:lvlText w:val=""/>
+      <w:lvlJc w:val="left"/>
+      <w:pPr>
+        <w:ind w:left="4320" w:hanging="360"/>
+      </w:pPr>
+      <w:rPr>
+        <w:rFonts w:ascii="Wingdings" w:hAnsi="Wingdings" w:hint="default"/>
+      </w:rPr>
+    </w:lvl>
+    <w:lvl w:ilvl="6" w:tplc="04090001" w:tentative="1">
+      <w:start w:val="1"/>
+      <w:numFmt w:val="bullet"/>
+      <w:lvlText w:val=""/>
+      <w:lvlJc w:val="left"/>
+      <w:pPr>
+        <w:ind w:left="5040" w:hanging="360"/>
+      </w:pPr>
+      <w:rPr>
+        <w:rFonts w:ascii="Symbol" w:hAnsi="Symbol" w:hint="default"/>
+      </w:rPr>
+    </w:lvl>
+    <w:lvl w:ilvl="7" w:tplc="04090003" w:tentative="1">
+      <w:start w:val="1"/>
+      <w:numFmt w:val="bullet"/>
+      <w:lvlText w:val="o"/>
+      <w:lvlJc w:val="left"/>
+      <w:pPr>
+        <w:ind w:left="5760" w:hanging="360"/>
+      </w:pPr>
+      <w:rPr>
+        <w:rFonts w:ascii="Courier New" w:hAnsi="Courier New" w:cs="Courier New" w:hint="default"/>
+      </w:rPr>
+    </w:lvl>
+    <w:lvl w:ilvl="8" w:tplc="04090005" w:tentative="1">
+      <w:start w:val="1"/>
+      <w:numFmt w:val="bullet"/>
+      <w:lvlText w:val=""/>
+      <w:lvlJc w:val="left"/>
+      <w:pPr>
+        <w:ind w:left="6480" w:hanging="360"/>
+      </w:pPr>
+      <w:rPr>
+        <w:rFonts w:ascii="Wingdings" w:hAnsi="Wingdings" w:hint="default"/>
+      </w:rPr>
+    </w:lvl>
+  </w:abstractNum>
+  <w:num w:numId="1" w16cid:durableId="1793549940">
+    <w:abstractNumId w:val="0"/>
+  </w:num>
+</w:numbering>
 </file>
 
 <file path=word/styles.xml><?xml version="1.0" encoding="utf-8"?>
